--- a/ChemistryCourseworkPlan.docx
+++ b/ChemistryCourseworkPlan.docx
@@ -8,6 +8,259 @@
           <w:b/>
         </w:rPr>
       </w:pPr>
+    </w:p>
+    <w:p>
+      <w:pPr>
+        <w:jc w:val="center"/>
+        <w:rPr>
+          <w:sz w:val="30"/>
+          <w:szCs w:val="30"/>
+          <w:u w:val="single"/>
+        </w:rPr>
+      </w:pPr>
+      <w:r>
+        <w:rPr>
+          <w:sz w:val="30"/>
+          <w:szCs w:val="30"/>
+          <w:u w:val="single"/>
+        </w:rPr>
+        <w:t xml:space="preserve">Catalysis of </w:t>
+      </w:r>
+      <w:r>
+        <w:rPr>
+          <w:sz w:val="30"/>
+          <w:szCs w:val="30"/>
+          <w:u w:val="single"/>
+        </w:rPr>
+        <w:t>the</w:t>
+      </w:r>
+      <w:r>
+        <w:rPr>
+          <w:sz w:val="30"/>
+          <w:szCs w:val="30"/>
+          <w:u w:val="single"/>
+        </w:rPr>
+        <w:t xml:space="preserve"> Zinc-Acid Reaction</w:t>
+      </w:r>
+    </w:p>
+    <w:p>
+      <w:pPr>
+        <w:rPr>
+          <w:b/>
+        </w:rPr>
+      </w:pPr>
+      <w:r>
+        <w:rPr>
+          <w:b/>
+        </w:rPr>
+        <w:t>Equipment List</w:t>
+      </w:r>
+    </w:p>
+    <w:p>
+      <w:pPr>
+        <w:pStyle w:val="ListParagraph"/>
+        <w:numPr>
+          <w:ilvl w:val="0"/>
+          <w:numId w:val="2"/>
+        </w:numPr>
+      </w:pPr>
+      <w:r>
+        <w:t>250cm</w:t>
+      </w:r>
+      <w:r>
+        <w:rPr>
+          <w:vertAlign w:val="superscript"/>
+        </w:rPr>
+        <w:t>3</w:t>
+      </w:r>
+      <w:r>
+        <w:t xml:space="preserve"> conical flask</w:t>
+      </w:r>
+    </w:p>
+    <w:p>
+      <w:pPr>
+        <w:pStyle w:val="ListParagraph"/>
+        <w:numPr>
+          <w:ilvl w:val="0"/>
+          <w:numId w:val="2"/>
+        </w:numPr>
+      </w:pPr>
+      <w:r>
+        <w:t xml:space="preserve">Bung fitted to a glass tube </w:t>
+      </w:r>
+    </w:p>
+    <w:p>
+      <w:pPr>
+        <w:pStyle w:val="ListParagraph"/>
+        <w:numPr>
+          <w:ilvl w:val="0"/>
+          <w:numId w:val="2"/>
+        </w:numPr>
+      </w:pPr>
+      <w:r>
+        <w:t xml:space="preserve">Burette </w:t>
+      </w:r>
+    </w:p>
+    <w:p>
+      <w:pPr>
+        <w:rPr>
+          <w:b/>
+        </w:rPr>
+      </w:pPr>
+      <w:r>
+        <w:rPr>
+          <w:b/>
+        </w:rPr>
+        <w:t>Chemical List</w:t>
+      </w:r>
+    </w:p>
+    <w:p>
+      <w:pPr>
+        <w:pStyle w:val="ListParagraph"/>
+        <w:numPr>
+          <w:ilvl w:val="0"/>
+          <w:numId w:val="4"/>
+        </w:numPr>
+      </w:pPr>
+      <w:r>
+        <w:t xml:space="preserve">0.20 </w:t>
+      </w:r>
+      <w:proofErr w:type="spellStart"/>
+      <w:r>
+        <w:t>mol</w:t>
+      </w:r>
+      <w:proofErr w:type="spellEnd"/>
+      <w:r>
+        <w:t xml:space="preserve"> dm</w:t>
+      </w:r>
+      <w:r>
+        <w:rPr>
+          <w:vertAlign w:val="superscript"/>
+        </w:rPr>
+        <w:t>-3</w:t>
+      </w:r>
+      <w:r>
+        <w:t xml:space="preserve"> Copper </w:t>
+      </w:r>
+      <w:proofErr w:type="spellStart"/>
+      <w:r>
+        <w:t>Sulfate</w:t>
+      </w:r>
+      <w:proofErr w:type="spellEnd"/>
+      <w:r>
+        <w:t xml:space="preserve"> </w:t>
+      </w:r>
+      <w:r>
+        <w:rPr>
+          <w:vertAlign w:val="subscript"/>
+        </w:rPr>
+        <w:t>(</w:t>
+      </w:r>
+      <w:proofErr w:type="spellStart"/>
+      <w:r>
+        <w:rPr>
+          <w:vertAlign w:val="subscript"/>
+        </w:rPr>
+        <w:t>aq</w:t>
+      </w:r>
+      <w:proofErr w:type="spellEnd"/>
+      <w:r>
+        <w:rPr>
+          <w:vertAlign w:val="subscript"/>
+        </w:rPr>
+        <w:t>)</w:t>
+      </w:r>
+    </w:p>
+    <w:p>
+      <w:pPr>
+        <w:pStyle w:val="ListParagraph"/>
+        <w:numPr>
+          <w:ilvl w:val="0"/>
+          <w:numId w:val="4"/>
+        </w:numPr>
+      </w:pPr>
+      <w:r>
+        <w:t xml:space="preserve">1.0 </w:t>
+      </w:r>
+      <w:proofErr w:type="spellStart"/>
+      <w:r>
+        <w:t>mol</w:t>
+      </w:r>
+      <w:proofErr w:type="spellEnd"/>
+      <w:r>
+        <w:t xml:space="preserve"> dm</w:t>
+      </w:r>
+      <w:r>
+        <w:rPr>
+          <w:vertAlign w:val="superscript"/>
+        </w:rPr>
+        <w:t xml:space="preserve">-3 </w:t>
+      </w:r>
+      <w:proofErr w:type="spellStart"/>
+      <w:r>
+        <w:t>Sulfuric</w:t>
+      </w:r>
+      <w:proofErr w:type="spellEnd"/>
+      <w:r>
+        <w:t xml:space="preserve"> Acid</w:t>
+      </w:r>
+      <w:r>
+        <w:rPr>
+          <w:vertAlign w:val="subscript"/>
+        </w:rPr>
+        <w:t>(</w:t>
+      </w:r>
+      <w:proofErr w:type="spellStart"/>
+      <w:r>
+        <w:rPr>
+          <w:vertAlign w:val="subscript"/>
+        </w:rPr>
+        <w:t>aq</w:t>
+      </w:r>
+      <w:proofErr w:type="spellEnd"/>
+      <w:r>
+        <w:rPr>
+          <w:vertAlign w:val="subscript"/>
+        </w:rPr>
+        <w:t>)</w:t>
+      </w:r>
+    </w:p>
+    <w:p>
+      <w:pPr>
+        <w:pStyle w:val="ListParagraph"/>
+        <w:numPr>
+          <w:ilvl w:val="0"/>
+          <w:numId w:val="4"/>
+        </w:numPr>
+      </w:pPr>
+      <w:r>
+        <w:t>Granulated Zinc</w:t>
+      </w:r>
+      <w:r>
+        <w:rPr>
+          <w:vertAlign w:val="subscript"/>
+        </w:rPr>
+        <w:t>(s)</w:t>
+      </w:r>
+    </w:p>
+    <w:p>
+      <w:pPr>
+        <w:pStyle w:val="ListParagraph"/>
+        <w:numPr>
+          <w:ilvl w:val="0"/>
+          <w:numId w:val="4"/>
+        </w:numPr>
+      </w:pPr>
+      <w:r>
+        <w:t>Mixture of different catalysts</w:t>
+      </w:r>
+    </w:p>
+    <w:p>
+      <w:pPr>
+        <w:rPr>
+          <w:b/>
+        </w:rPr>
+      </w:pPr>
       <w:r>
         <w:rPr>
           <w:b/>
@@ -21,104 +274,1043 @@
           <w:b/>
         </w:rPr>
       </w:pPr>
-    </w:p>
-    <w:p>
-      <w:pPr>
-        <w:rPr>
-          <w:b/>
-        </w:rPr>
-      </w:pPr>
-      <w:r>
-        <w:rPr>
-          <w:b/>
-        </w:rPr>
-        <w:t>Equipment List</w:t>
-      </w:r>
-    </w:p>
-    <w:p>
-      <w:pPr>
-        <w:rPr>
-          <w:b/>
-        </w:rPr>
-      </w:pPr>
-    </w:p>
-    <w:p>
-      <w:pPr>
-        <w:rPr>
-          <w:b/>
-        </w:rPr>
-      </w:pPr>
-      <w:r>
-        <w:rPr>
-          <w:b/>
-        </w:rPr>
+      <w:r>
+        <w:rPr>
+          <w:b/>
+        </w:rPr>
+        <w:tab/>
+        <w:t>Setting Up</w:t>
+      </w:r>
+    </w:p>
+    <w:p>
+      <w:pPr>
+        <w:pStyle w:val="ListParagraph"/>
+        <w:numPr>
+          <w:ilvl w:val="0"/>
+          <w:numId w:val="6"/>
+        </w:numPr>
+      </w:pPr>
+      <w:r>
+        <w:t>Fill the Burette with distilled water.</w:t>
+      </w:r>
+    </w:p>
+    <w:p>
+      <w:pPr>
+        <w:pStyle w:val="ListParagraph"/>
+        <w:numPr>
+          <w:ilvl w:val="0"/>
+          <w:numId w:val="6"/>
+        </w:numPr>
+      </w:pPr>
+      <w:r>
+        <w:t>Fit the bung</w:t>
+      </w:r>
+      <w:r>
+        <w:t xml:space="preserve"> (fitted with glass tube)</w:t>
+      </w:r>
+      <w:r>
+        <w:t xml:space="preserve"> into the conical flask</w:t>
+      </w:r>
+    </w:p>
+    <w:p>
+      <w:pPr>
+        <w:pStyle w:val="ListParagraph"/>
+        <w:numPr>
+          <w:ilvl w:val="0"/>
+          <w:numId w:val="6"/>
+        </w:numPr>
+      </w:pPr>
+      <w:r>
+        <w:t>F</w:t>
+      </w:r>
+      <w:r>
+        <w:t xml:space="preserve">it the </w:t>
+      </w:r>
+      <w:r>
+        <w:t>inverted B</w:t>
+      </w:r>
+      <w:r>
+        <w:t xml:space="preserve">urette to the end of the glass tube. </w:t>
+      </w:r>
+    </w:p>
+    <w:p>
+      <w:pPr>
+        <w:ind w:left="720"/>
+        <w:rPr>
+          <w:b/>
+        </w:rPr>
+      </w:pPr>
+      <w:r>
+        <w:rPr>
+          <w:b/>
+        </w:rPr>
+        <w:t>Carrying out the Experiment</w:t>
+      </w:r>
+    </w:p>
+    <w:p>
+      <w:pPr>
+        <w:pStyle w:val="ListParagraph"/>
+        <w:numPr>
+          <w:ilvl w:val="0"/>
+          <w:numId w:val="7"/>
+        </w:numPr>
+      </w:pPr>
+      <w:r>
+        <w:t>Remove the bung from the conical flask and p</w:t>
+      </w:r>
+      <w:r>
+        <w:t>our 30</w:t>
+      </w:r>
+      <w:r>
+        <w:t xml:space="preserve"> </w:t>
+      </w:r>
+      <w:r>
+        <w:t>cm</w:t>
+      </w:r>
+      <w:r>
+        <w:rPr>
+          <w:vertAlign w:val="superscript"/>
+        </w:rPr>
+        <w:t>3</w:t>
+      </w:r>
+      <w:r>
+        <w:t xml:space="preserve"> of distilled water and 10</w:t>
+      </w:r>
+      <w:r>
+        <w:t xml:space="preserve"> </w:t>
+      </w:r>
+      <w:r>
+        <w:t>cm</w:t>
+      </w:r>
+      <w:r>
+        <w:rPr>
+          <w:vertAlign w:val="superscript"/>
+        </w:rPr>
+        <w:t xml:space="preserve">3 </w:t>
+      </w:r>
+      <w:r>
+        <w:t xml:space="preserve">of </w:t>
+      </w:r>
+      <w:proofErr w:type="spellStart"/>
+      <w:r>
+        <w:t>sulf</w:t>
+      </w:r>
+      <w:r>
+        <w:t>uric</w:t>
+      </w:r>
+      <w:proofErr w:type="spellEnd"/>
+      <w:r>
+        <w:t xml:space="preserve"> acid into the conical flask</w:t>
+      </w:r>
+    </w:p>
+    <w:p>
+      <w:pPr>
+        <w:pStyle w:val="ListParagraph"/>
+        <w:numPr>
+          <w:ilvl w:val="0"/>
+          <w:numId w:val="7"/>
+        </w:numPr>
+      </w:pPr>
+      <w:r>
+        <w:t>Weigh out 1.6</w:t>
+      </w:r>
+      <w:r>
+        <w:t xml:space="preserve"> </w:t>
+      </w:r>
+      <w:r>
+        <w:t>g of granulated zinc</w:t>
+      </w:r>
+    </w:p>
+    <w:p>
+      <w:pPr>
+        <w:pStyle w:val="ListParagraph"/>
+        <w:numPr>
+          <w:ilvl w:val="0"/>
+          <w:numId w:val="7"/>
+        </w:numPr>
+      </w:pPr>
+      <w:r>
+        <w:t xml:space="preserve">Add </w:t>
+      </w:r>
+      <w:r>
+        <w:t>the 1.6</w:t>
+      </w:r>
+      <w:r>
+        <w:t xml:space="preserve"> </w:t>
+      </w:r>
+      <w:r>
+        <w:t>g of granulated zinc</w:t>
+      </w:r>
+      <w:r>
+        <w:t xml:space="preserve"> to the conical flask</w:t>
+      </w:r>
+    </w:p>
+    <w:p>
+      <w:pPr>
+        <w:pStyle w:val="ListParagraph"/>
+        <w:numPr>
+          <w:ilvl w:val="0"/>
+          <w:numId w:val="7"/>
+        </w:numPr>
+      </w:pPr>
+      <w:r>
+        <w:t>Place the bung back into the conical flask</w:t>
+      </w:r>
+    </w:p>
+    <w:p>
+      <w:pPr>
+        <w:pStyle w:val="ListParagraph"/>
+        <w:numPr>
+          <w:ilvl w:val="0"/>
+          <w:numId w:val="7"/>
+        </w:numPr>
+      </w:pPr>
+      <w:r>
+        <w:t xml:space="preserve">Record the volume of hydrogen produced </w:t>
+      </w:r>
+      <w:r>
+        <w:t xml:space="preserve">in </w:t>
+      </w:r>
+      <w:r>
+        <w:t>cm</w:t>
+      </w:r>
+      <w:r>
+        <w:rPr>
+          <w:vertAlign w:val="superscript"/>
+        </w:rPr>
+        <w:t>3</w:t>
+      </w:r>
+      <w:r>
+        <w:rPr>
+          <w:vertAlign w:val="superscript"/>
+        </w:rPr>
+        <w:t xml:space="preserve"> </w:t>
+      </w:r>
+      <w:r>
+        <w:t>every</w:t>
+      </w:r>
+      <w:r>
+        <w:t xml:space="preserve"> 30 seconds for 5 minutes</w:t>
+      </w:r>
+      <w:r>
+        <w:t xml:space="preserve"> from the burette markings to 1 decimal place.</w:t>
+      </w:r>
+    </w:p>
+    <w:p>
+      <w:pPr>
+        <w:pStyle w:val="ListParagraph"/>
+        <w:numPr>
+          <w:ilvl w:val="0"/>
+          <w:numId w:val="7"/>
+        </w:numPr>
+      </w:pPr>
+      <w:r>
+        <w:t>Repeat the experiment but use 30cm</w:t>
+      </w:r>
+      <w:r>
+        <w:rPr>
+          <w:vertAlign w:val="superscript"/>
+        </w:rPr>
+        <w:t>3</w:t>
+      </w:r>
+      <w:r>
+        <w:t xml:space="preserve"> of copper </w:t>
+      </w:r>
+      <w:proofErr w:type="spellStart"/>
+      <w:r>
+        <w:t>sulfate</w:t>
+      </w:r>
+      <w:proofErr w:type="spellEnd"/>
+      <w:r>
+        <w:t xml:space="preserve"> instead of distilled water</w:t>
+      </w:r>
+    </w:p>
+    <w:p>
+      <w:pPr>
+        <w:ind w:left="720"/>
+        <w:rPr>
+          <w:b/>
+        </w:rPr>
+      </w:pPr>
+      <w:r>
+        <w:rPr>
+          <w:b/>
+        </w:rPr>
+        <w:t>Interpreting the Data</w:t>
+      </w:r>
+    </w:p>
+    <w:p>
+      <w:pPr>
+        <w:pStyle w:val="ListParagraph"/>
+        <w:numPr>
+          <w:ilvl w:val="0"/>
+          <w:numId w:val="8"/>
+        </w:numPr>
+      </w:pPr>
+      <w:r>
+        <w:t xml:space="preserve">Plot a graph of the volume of hydrogen </w:t>
+      </w:r>
+      <w:r>
+        <w:t>against time</w:t>
+      </w:r>
+    </w:p>
+    <w:p>
+      <w:pPr>
+        <w:pStyle w:val="ListParagraph"/>
+        <w:numPr>
+          <w:ilvl w:val="0"/>
+          <w:numId w:val="8"/>
+        </w:numPr>
+      </w:pPr>
+      <w:r>
+        <w:t>From the graph determine the initial rate of reaction</w:t>
+      </w:r>
+    </w:p>
+    <w:p>
+      <w:pPr>
+        <w:rPr>
+          <w:b/>
+        </w:rPr>
+      </w:pPr>
+    </w:p>
+    <w:p>
+      <w:pPr>
+        <w:rPr>
+          <w:b/>
+        </w:rPr>
+      </w:pPr>
+    </w:p>
+    <w:p>
+      <w:pPr>
+        <w:rPr>
+          <w:b/>
+        </w:rPr>
+      </w:pPr>
+    </w:p>
+    <w:p>
+      <w:pPr>
+        <w:rPr>
+          <w:b/>
+        </w:rPr>
+      </w:pPr>
+    </w:p>
+    <w:p>
+      <w:pPr>
+        <w:rPr>
+          <w:b/>
+        </w:rPr>
+      </w:pPr>
+    </w:p>
+    <w:p>
+      <w:pPr>
+        <w:rPr>
+          <w:b/>
+        </w:rPr>
+      </w:pPr>
+      <w:r>
+        <w:rPr>
+          <w:b/>
+        </w:rPr>
+        <w:lastRenderedPageBreak/>
         <w:t>Results Table</w:t>
       </w:r>
     </w:p>
-    <w:p>
-      <w:pPr>
-        <w:rPr>
-          <w:b/>
-        </w:rPr>
-      </w:pPr>
-    </w:p>
-    <w:p>
-      <w:pPr>
-        <w:rPr>
-          <w:b/>
-        </w:rPr>
-      </w:pPr>
-      <w:r>
-        <w:rPr>
-          <w:b/>
-        </w:rPr>
-        <w:t>Extension Topics</w:t>
+    <w:tbl>
+      <w:tblPr>
+        <w:tblStyle w:val="TableGrid"/>
+        <w:tblW w:w="0" w:type="auto"/>
+        <w:tblLook w:val="04A0" w:firstRow="1" w:lastRow="0" w:firstColumn="1" w:lastColumn="0" w:noHBand="0" w:noVBand="1"/>
+      </w:tblPr>
+      <w:tblGrid>
+        <w:gridCol w:w="4621"/>
+        <w:gridCol w:w="4621"/>
+      </w:tblGrid>
+      <w:tr>
+        <w:tc>
+          <w:tcPr>
+            <w:tcW w:w="4621" w:type="dxa"/>
+          </w:tcPr>
+          <w:p>
+            <w:pPr>
+              <w:jc w:val="center"/>
+              <w:rPr>
+                <w:b/>
+              </w:rPr>
+            </w:pPr>
+            <w:r>
+              <w:rPr>
+                <w:b/>
+              </w:rPr>
+              <w:t>Time</w:t>
+            </w:r>
+            <w:r>
+              <w:rPr>
+                <w:b/>
+              </w:rPr>
+              <w:t xml:space="preserve"> (Seconds)</w:t>
+            </w:r>
+          </w:p>
+        </w:tc>
+        <w:tc>
+          <w:tcPr>
+            <w:tcW w:w="4621" w:type="dxa"/>
+          </w:tcPr>
+          <w:p>
+            <w:pPr>
+              <w:jc w:val="center"/>
+              <w:rPr>
+                <w:b/>
+              </w:rPr>
+            </w:pPr>
+            <w:r>
+              <w:rPr>
+                <w:b/>
+              </w:rPr>
+              <w:t>Volume of Hydrogen Produced (cm</w:t>
+            </w:r>
+            <w:r>
+              <w:rPr>
+                <w:b/>
+                <w:vertAlign w:val="superscript"/>
+              </w:rPr>
+              <w:t>3</w:t>
+            </w:r>
+            <w:r>
+              <w:rPr>
+                <w:b/>
+              </w:rPr>
+              <w:t>)</w:t>
+            </w:r>
+          </w:p>
+        </w:tc>
+      </w:tr>
+      <w:tr>
+        <w:tc>
+          <w:tcPr>
+            <w:tcW w:w="4621" w:type="dxa"/>
+          </w:tcPr>
+          <w:p>
+            <w:r>
+              <w:t>30</w:t>
+            </w:r>
+          </w:p>
+        </w:tc>
+        <w:tc>
+          <w:tcPr>
+            <w:tcW w:w="4621" w:type="dxa"/>
+          </w:tcPr>
+          <w:p>
+            <w:pPr>
+              <w:rPr>
+                <w:b/>
+              </w:rPr>
+            </w:pPr>
+          </w:p>
+        </w:tc>
+      </w:tr>
+      <w:tr>
+        <w:tc>
+          <w:tcPr>
+            <w:tcW w:w="4621" w:type="dxa"/>
+          </w:tcPr>
+          <w:p>
+            <w:r>
+              <w:t>60</w:t>
+            </w:r>
+          </w:p>
+        </w:tc>
+        <w:tc>
+          <w:tcPr>
+            <w:tcW w:w="4621" w:type="dxa"/>
+          </w:tcPr>
+          <w:p>
+            <w:pPr>
+              <w:rPr>
+                <w:b/>
+              </w:rPr>
+            </w:pPr>
+          </w:p>
+        </w:tc>
+      </w:tr>
+      <w:tr>
+        <w:tc>
+          <w:tcPr>
+            <w:tcW w:w="4621" w:type="dxa"/>
+          </w:tcPr>
+          <w:p>
+            <w:r>
+              <w:t>90</w:t>
+            </w:r>
+          </w:p>
+        </w:tc>
+        <w:tc>
+          <w:tcPr>
+            <w:tcW w:w="4621" w:type="dxa"/>
+          </w:tcPr>
+          <w:p>
+            <w:pPr>
+              <w:rPr>
+                <w:b/>
+              </w:rPr>
+            </w:pPr>
+          </w:p>
+        </w:tc>
+      </w:tr>
+      <w:tr>
+        <w:tc>
+          <w:tcPr>
+            <w:tcW w:w="4621" w:type="dxa"/>
+          </w:tcPr>
+          <w:p>
+            <w:r>
+              <w:t>120</w:t>
+            </w:r>
+          </w:p>
+        </w:tc>
+        <w:tc>
+          <w:tcPr>
+            <w:tcW w:w="4621" w:type="dxa"/>
+          </w:tcPr>
+          <w:p>
+            <w:pPr>
+              <w:rPr>
+                <w:b/>
+              </w:rPr>
+            </w:pPr>
+          </w:p>
+        </w:tc>
+      </w:tr>
+      <w:tr>
+        <w:tc>
+          <w:tcPr>
+            <w:tcW w:w="4621" w:type="dxa"/>
+          </w:tcPr>
+          <w:p>
+            <w:r>
+              <w:t>150</w:t>
+            </w:r>
+          </w:p>
+        </w:tc>
+        <w:tc>
+          <w:tcPr>
+            <w:tcW w:w="4621" w:type="dxa"/>
+          </w:tcPr>
+          <w:p>
+            <w:pPr>
+              <w:rPr>
+                <w:b/>
+              </w:rPr>
+            </w:pPr>
+          </w:p>
+        </w:tc>
+      </w:tr>
+      <w:tr>
+        <w:tc>
+          <w:tcPr>
+            <w:tcW w:w="4621" w:type="dxa"/>
+          </w:tcPr>
+          <w:p>
+            <w:r>
+              <w:t>180</w:t>
+            </w:r>
+          </w:p>
+        </w:tc>
+        <w:tc>
+          <w:tcPr>
+            <w:tcW w:w="4621" w:type="dxa"/>
+          </w:tcPr>
+          <w:p>
+            <w:pPr>
+              <w:rPr>
+                <w:b/>
+              </w:rPr>
+            </w:pPr>
+          </w:p>
+        </w:tc>
+      </w:tr>
+      <w:tr>
+        <w:tc>
+          <w:tcPr>
+            <w:tcW w:w="4621" w:type="dxa"/>
+          </w:tcPr>
+          <w:p>
+            <w:r>
+              <w:t>210</w:t>
+            </w:r>
+          </w:p>
+        </w:tc>
+        <w:tc>
+          <w:tcPr>
+            <w:tcW w:w="4621" w:type="dxa"/>
+          </w:tcPr>
+          <w:p>
+            <w:pPr>
+              <w:rPr>
+                <w:b/>
+              </w:rPr>
+            </w:pPr>
+          </w:p>
+        </w:tc>
+      </w:tr>
+      <w:tr>
+        <w:tc>
+          <w:tcPr>
+            <w:tcW w:w="4621" w:type="dxa"/>
+          </w:tcPr>
+          <w:p>
+            <w:r>
+              <w:t>240</w:t>
+            </w:r>
+          </w:p>
+        </w:tc>
+        <w:tc>
+          <w:tcPr>
+            <w:tcW w:w="4621" w:type="dxa"/>
+          </w:tcPr>
+          <w:p>
+            <w:pPr>
+              <w:rPr>
+                <w:b/>
+              </w:rPr>
+            </w:pPr>
+          </w:p>
+        </w:tc>
+      </w:tr>
+      <w:tr>
+        <w:tc>
+          <w:tcPr>
+            <w:tcW w:w="4621" w:type="dxa"/>
+          </w:tcPr>
+          <w:p>
+            <w:r>
+              <w:t>270</w:t>
+            </w:r>
+          </w:p>
+        </w:tc>
+        <w:tc>
+          <w:tcPr>
+            <w:tcW w:w="4621" w:type="dxa"/>
+          </w:tcPr>
+          <w:p>
+            <w:pPr>
+              <w:rPr>
+                <w:b/>
+              </w:rPr>
+            </w:pPr>
+          </w:p>
+        </w:tc>
+      </w:tr>
+      <w:tr>
+        <w:tc>
+          <w:tcPr>
+            <w:tcW w:w="4621" w:type="dxa"/>
+          </w:tcPr>
+          <w:p>
+            <w:r>
+              <w:t>300</w:t>
+            </w:r>
+          </w:p>
+        </w:tc>
+        <w:tc>
+          <w:tcPr>
+            <w:tcW w:w="4621" w:type="dxa"/>
+          </w:tcPr>
+          <w:p>
+            <w:pPr>
+              <w:rPr>
+                <w:b/>
+              </w:rPr>
+            </w:pPr>
+          </w:p>
+        </w:tc>
+      </w:tr>
+    </w:tbl>
+    <w:p>
+      <w:pPr>
+        <w:rPr>
+          <w:b/>
+        </w:rPr>
+      </w:pPr>
+    </w:p>
+    <w:p>
+      <w:pPr>
+        <w:rPr>
+          <w:b/>
+        </w:rPr>
+      </w:pPr>
+    </w:p>
+    <w:p>
+      <w:pPr>
+        <w:rPr>
+          <w:b/>
+        </w:rPr>
+      </w:pPr>
+      <w:r>
+        <w:rPr>
+          <w:b/>
+        </w:rPr>
+        <w:t xml:space="preserve">Topics </w:t>
+      </w:r>
+      <w:proofErr w:type="gramStart"/>
+      <w:r>
+        <w:rPr>
+          <w:b/>
+        </w:rPr>
+        <w:t>To</w:t>
+      </w:r>
+      <w:proofErr w:type="gramEnd"/>
+      <w:r>
+        <w:rPr>
+          <w:b/>
+        </w:rPr>
+        <w:t xml:space="preserve"> Cover</w:t>
+      </w:r>
+    </w:p>
+    <w:p>
+      <w:pPr>
+        <w:pStyle w:val="ListParagraph"/>
+        <w:numPr>
+          <w:ilvl w:val="0"/>
+          <w:numId w:val="5"/>
+        </w:numPr>
+        <w:rPr>
+          <w:b/>
+        </w:rPr>
+      </w:pPr>
+      <w:r>
+        <w:t>Define rate of reaction</w:t>
+      </w:r>
+    </w:p>
+    <w:p>
+      <w:pPr>
+        <w:pStyle w:val="ListParagraph"/>
+        <w:numPr>
+          <w:ilvl w:val="0"/>
+          <w:numId w:val="5"/>
+        </w:numPr>
+        <w:rPr>
+          <w:b/>
+        </w:rPr>
+      </w:pPr>
+      <w:r>
+        <w:t>Describe and explain catalysts</w:t>
+      </w:r>
+    </w:p>
+    <w:p>
+      <w:pPr>
+        <w:pStyle w:val="ListParagraph"/>
+        <w:numPr>
+          <w:ilvl w:val="0"/>
+          <w:numId w:val="5"/>
+        </w:numPr>
+        <w:rPr>
+          <w:b/>
+        </w:rPr>
+      </w:pPr>
+      <w:r>
+        <w:t>Describe and explain factors that affect the rate in terms of collision theory</w:t>
+      </w:r>
+    </w:p>
+    <w:p>
+      <w:pPr>
+        <w:pStyle w:val="ListParagraph"/>
+        <w:numPr>
+          <w:ilvl w:val="0"/>
+          <w:numId w:val="5"/>
+        </w:numPr>
+        <w:rPr>
+          <w:b/>
+        </w:rPr>
+      </w:pPr>
+      <w:r>
+        <w:t>Enthalpy level diagrams</w:t>
+      </w:r>
+    </w:p>
+    <w:p>
+      <w:pPr>
+        <w:pStyle w:val="ListParagraph"/>
+        <w:numPr>
+          <w:ilvl w:val="0"/>
+          <w:numId w:val="5"/>
+        </w:numPr>
+        <w:rPr>
+          <w:b/>
+        </w:rPr>
+      </w:pPr>
+      <w:r>
+        <w:t>Compare methods of finding rate of reactions (progress graphs)</w:t>
+      </w:r>
+    </w:p>
+    <w:p>
+      <w:pPr>
+        <w:pStyle w:val="ListParagraph"/>
+        <w:numPr>
+          <w:ilvl w:val="0"/>
+          <w:numId w:val="5"/>
+        </w:numPr>
+        <w:rPr>
+          <w:b/>
+        </w:rPr>
+      </w:pPr>
+      <w:r>
+        <w:t>Explain how the rate of reaction is determined by the experiment</w:t>
+      </w:r>
+    </w:p>
+    <w:p>
+      <w:pPr>
+        <w:pStyle w:val="ListParagraph"/>
+        <w:numPr>
+          <w:ilvl w:val="0"/>
+          <w:numId w:val="5"/>
+        </w:numPr>
+        <w:rPr>
+          <w:b/>
+        </w:rPr>
+      </w:pPr>
+      <w:r>
+        <w:t>Describe rate equations</w:t>
+      </w:r>
+    </w:p>
+    <w:p>
+      <w:pPr>
+        <w:pStyle w:val="ListParagraph"/>
+        <w:numPr>
+          <w:ilvl w:val="0"/>
+          <w:numId w:val="5"/>
+        </w:numPr>
+        <w:rPr>
+          <w:b/>
+        </w:rPr>
+      </w:pPr>
+      <w:r>
+        <w:t>Describe “Orders” of reactions</w:t>
+      </w:r>
+    </w:p>
+    <w:p>
+      <w:pPr>
+        <w:pStyle w:val="ListParagraph"/>
+        <w:numPr>
+          <w:ilvl w:val="0"/>
+          <w:numId w:val="5"/>
+        </w:numPr>
+        <w:rPr>
+          <w:b/>
+        </w:rPr>
+      </w:pPr>
+      <w:r>
+        <w:t xml:space="preserve">How Copper </w:t>
+      </w:r>
+      <w:proofErr w:type="spellStart"/>
+      <w:r>
+        <w:t>Sulfate</w:t>
+      </w:r>
+      <w:proofErr w:type="spellEnd"/>
+      <w:r>
+        <w:t xml:space="preserve"> acts as a catalyst</w:t>
+      </w:r>
+    </w:p>
+    <w:p>
+      <w:pPr>
+        <w:pStyle w:val="ListParagraph"/>
+        <w:numPr>
+          <w:ilvl w:val="0"/>
+          <w:numId w:val="5"/>
+        </w:numPr>
+        <w:rPr>
+          <w:b/>
+        </w:rPr>
+      </w:pPr>
+      <w:r>
+        <w:t>Transition metal catalysts</w:t>
+      </w:r>
+    </w:p>
+    <w:p>
+      <w:pPr>
+        <w:pStyle w:val="ListParagraph"/>
+        <w:numPr>
+          <w:ilvl w:val="0"/>
+          <w:numId w:val="5"/>
+        </w:numPr>
+        <w:rPr>
+          <w:b/>
+        </w:rPr>
+      </w:pPr>
+      <w:r>
+        <w:t>D-orbital properties</w:t>
+      </w:r>
+    </w:p>
+    <w:p>
+      <w:pPr>
+        <w:pStyle w:val="ListParagraph"/>
+        <w:numPr>
+          <w:ilvl w:val="0"/>
+          <w:numId w:val="5"/>
+        </w:numPr>
+        <w:rPr>
+          <w:b/>
+        </w:rPr>
+      </w:pPr>
+      <w:r>
+        <w:t>Complexes and their properties</w:t>
+      </w:r>
+    </w:p>
+    <w:p>
+      <w:pPr>
+        <w:rPr>
+          <w:b/>
+        </w:rPr>
+      </w:pPr>
+    </w:p>
+    <w:p>
+      <w:pPr>
+        <w:rPr>
+          <w:b/>
+        </w:rPr>
+      </w:pPr>
+      <w:r>
+        <w:rPr>
+          <w:b/>
+        </w:rPr>
+        <w:t>References</w:t>
+      </w:r>
+    </w:p>
+    <w:p>
+      <w:r>
+        <w:t>School Science Review 201 June 1976</w:t>
+      </w:r>
+    </w:p>
+    <w:p>
+      <w:pPr>
+        <w:rPr>
+          <w:b/>
+        </w:rPr>
+      </w:pPr>
+    </w:p>
+    <w:p>
+      <w:pPr>
+        <w:rPr>
+          <w:b/>
+        </w:rPr>
+      </w:pPr>
+      <w:r>
+        <w:rPr>
+          <w:b/>
+        </w:rPr>
+        <w:t xml:space="preserve">Extension </w:t>
+      </w:r>
+      <w:r>
+        <w:rPr>
+          <w:b/>
+        </w:rPr>
+        <w:t>Ideas</w:t>
+      </w:r>
+    </w:p>
+    <w:p>
+      <w:pPr>
+        <w:pStyle w:val="ListParagraph"/>
+        <w:numPr>
+          <w:ilvl w:val="0"/>
+          <w:numId w:val="3"/>
+        </w:numPr>
+      </w:pPr>
+      <w:r>
+        <w:t xml:space="preserve">Measure the </w:t>
+      </w:r>
+      <w:proofErr w:type="spellStart"/>
+      <w:r>
+        <w:t>Ea</w:t>
+      </w:r>
+      <w:proofErr w:type="spellEnd"/>
+      <w:r>
+        <w:t xml:space="preserve"> (activation energy) with and without catalyst and compare them.</w:t>
+      </w:r>
+    </w:p>
+    <w:p>
+      <w:pPr>
+        <w:pStyle w:val="ListParagraph"/>
+        <w:numPr>
+          <w:ilvl w:val="0"/>
+          <w:numId w:val="3"/>
+        </w:numPr>
+      </w:pPr>
+      <w:r>
+        <w:t>Order of the reaction in terms of catalyst/H+</w:t>
+      </w:r>
+    </w:p>
+    <w:p>
+      <w:pPr>
+        <w:pStyle w:val="ListParagraph"/>
+        <w:numPr>
+          <w:ilvl w:val="0"/>
+          <w:numId w:val="3"/>
+        </w:numPr>
+      </w:pPr>
+      <w:r>
+        <w:t>Do different acids produce different results</w:t>
+      </w:r>
+    </w:p>
+    <w:p>
+      <w:pPr>
+        <w:pStyle w:val="ListParagraph"/>
+        <w:numPr>
+          <w:ilvl w:val="0"/>
+          <w:numId w:val="3"/>
+        </w:numPr>
+      </w:pPr>
+      <w:r>
+        <w:t xml:space="preserve">Find other transition metal ion catalysts </w:t>
+      </w:r>
+    </w:p>
+    <w:p>
+      <w:pPr>
+        <w:pStyle w:val="ListParagraph"/>
+        <w:numPr>
+          <w:ilvl w:val="0"/>
+          <w:numId w:val="3"/>
+        </w:numPr>
+      </w:pPr>
+      <w:r>
+        <w:t>Are the anions involved (SO</w:t>
+      </w:r>
+      <w:r>
+        <w:rPr>
+          <w:vertAlign w:val="subscript"/>
+        </w:rPr>
+        <w:t>4</w:t>
+      </w:r>
+      <w:r>
+        <w:rPr>
+          <w:vertAlign w:val="superscript"/>
+        </w:rPr>
+        <w:t>2-</w:t>
+      </w:r>
+      <w:r>
+        <w:t>)</w:t>
+      </w:r>
+    </w:p>
+    <w:p>
+      <w:pPr>
+        <w:pStyle w:val="ListParagraph"/>
+        <w:numPr>
+          <w:ilvl w:val="0"/>
+          <w:numId w:val="3"/>
+        </w:numPr>
+      </w:pPr>
+      <w:r>
+        <w:t>Does solid copper work, and is surface area</w:t>
+      </w:r>
+      <w:r>
+        <w:t xml:space="preserve"> a</w:t>
       </w:r>
       <w:bookmarkStart w:id="0" w:name="_GoBack"/>
       <w:bookmarkEnd w:id="0"/>
-    </w:p>
-    <w:p>
-      <w:pPr>
-        <w:rPr>
-          <w:b/>
-        </w:rPr>
-      </w:pPr>
-    </w:p>
-    <w:p>
-      <w:pPr>
-        <w:rPr>
-          <w:b/>
-        </w:rPr>
-      </w:pPr>
-      <w:r>
-        <w:rPr>
-          <w:b/>
-        </w:rPr>
-        <w:t>Research</w:t>
-      </w:r>
-    </w:p>
-    <w:p>
-      <w:pPr>
-        <w:rPr>
-          <w:b/>
-        </w:rPr>
-      </w:pPr>
-    </w:p>
-    <w:p>
-      <w:pPr>
-        <w:rPr>
-          <w:b/>
-        </w:rPr>
-      </w:pPr>
-      <w:r>
-        <w:rPr>
-          <w:b/>
-        </w:rPr>
-        <w:t xml:space="preserve"> </w:t>
+      <w:r>
+        <w:t xml:space="preserve"> factor</w:t>
       </w:r>
     </w:p>
     <w:sectPr>
-      <w:headerReference w:type="default" r:id="rId8"/>
+      <w:headerReference w:type="default" r:id="rId9"/>
+      <w:footerReference w:type="default" r:id="rId10"/>
       <w:pgSz w:w="11906" w:h="16838"/>
       <w:pgMar w:top="1440" w:right="1440" w:bottom="1440" w:left="1440" w:header="708" w:footer="708" w:gutter="0"/>
       <w:cols w:space="708"/>
@@ -151,6 +1343,59 @@
     </w:p>
   </w:endnote>
 </w:endnotes>
+</file>
+
+<file path=word/footer1.xml><?xml version="1.0" encoding="utf-8"?>
+<w:ftr xmlns:wpc="http://schemas.microsoft.com/office/word/2010/wordprocessingCanvas" xmlns:mc="http://schemas.openxmlformats.org/markup-compatibility/2006" xmlns:o="urn:schemas-microsoft-com:office:office" xmlns:r="http://schemas.openxmlformats.org/officeDocument/2006/relationships" xmlns:m="http://schemas.openxmlformats.org/officeDocument/2006/math" xmlns:v="urn:schemas-microsoft-com:vml" xmlns:wp14="http://schemas.microsoft.com/office/word/2010/wordprocessingDrawing" xmlns:wp="http://schemas.openxmlformats.org/drawingml/2006/wordprocessingDrawing" xmlns:w10="urn:schemas-microsoft-com:office:word" xmlns:w="http://schemas.openxmlformats.org/wordprocessingml/2006/main" xmlns:w14="http://schemas.microsoft.com/office/word/2010/wordml" xmlns:wpg="http://schemas.microsoft.com/office/word/2010/wordprocessingGroup" xmlns:wpi="http://schemas.microsoft.com/office/word/2010/wordprocessingInk" xmlns:wne="http://schemas.microsoft.com/office/word/2006/wordml" xmlns:wps="http://schemas.microsoft.com/office/word/2010/wordprocessingShape" mc:Ignorable="w14 wp14">
+  <w:sdt>
+    <w:sdtPr>
+      <w:id w:val="914743555"/>
+      <w:docPartObj>
+        <w:docPartGallery w:val="Page Numbers (Bottom of Page)"/>
+        <w:docPartUnique/>
+      </w:docPartObj>
+    </w:sdtPr>
+    <w:sdtEndPr>
+      <w:rPr>
+        <w:noProof/>
+      </w:rPr>
+    </w:sdtEndPr>
+    <w:sdtContent>
+      <w:p>
+        <w:pPr>
+          <w:pStyle w:val="Footer"/>
+          <w:jc w:val="right"/>
+        </w:pPr>
+        <w:r>
+          <w:fldChar w:fldCharType="begin"/>
+        </w:r>
+        <w:r>
+          <w:instrText xml:space="preserve"> PAGE   \* MERGEFORMAT </w:instrText>
+        </w:r>
+        <w:r>
+          <w:fldChar w:fldCharType="separate"/>
+        </w:r>
+        <w:r>
+          <w:rPr>
+            <w:noProof/>
+          </w:rPr>
+          <w:t>1</w:t>
+        </w:r>
+        <w:r>
+          <w:rPr>
+            <w:noProof/>
+          </w:rPr>
+          <w:fldChar w:fldCharType="end"/>
+        </w:r>
+      </w:p>
+    </w:sdtContent>
+  </w:sdt>
+  <w:p>
+    <w:pPr>
+      <w:pStyle w:val="Footer"/>
+    </w:pPr>
+  </w:p>
+</w:ftr>
 </file>
 
 <file path=word/footnotes.xml><?xml version="1.0" encoding="utf-8"?>
@@ -195,6 +1440,7 @@
       <w:dataBinding w:prefixMappings="xmlns:ns0='http://schemas.openxmlformats.org/package/2006/metadata/core-properties' xmlns:ns1='http://purl.org/dc/elements/1.1/'" w:xpath="/ns0:coreProperties[1]/ns1:title[1]" w:storeItemID="{6C3C8BC8-F283-45AE-878A-BAB7291924A1}"/>
       <w:text/>
     </w:sdtPr>
+    <w:sdtEndPr/>
     <w:sdtContent>
       <w:p>
         <w:pPr>
@@ -244,6 +1490,777 @@
     </w:pPr>
   </w:p>
 </w:hdr>
+</file>
+
+<file path=word/numbering.xml><?xml version="1.0" encoding="utf-8"?>
+<w:numbering xmlns:wpc="http://schemas.microsoft.com/office/word/2010/wordprocessingCanvas" xmlns:mc="http://schemas.openxmlformats.org/markup-compatibility/2006" xmlns:o="urn:schemas-microsoft-com:office:office" xmlns:r="http://schemas.openxmlformats.org/officeDocument/2006/relationships" xmlns:m="http://schemas.openxmlformats.org/officeDocument/2006/math" xmlns:v="urn:schemas-microsoft-com:vml" xmlns:wp14="http://schemas.microsoft.com/office/word/2010/wordprocessingDrawing" xmlns:wp="http://schemas.openxmlformats.org/drawingml/2006/wordprocessingDrawing" xmlns:w10="urn:schemas-microsoft-com:office:word" xmlns:w="http://schemas.openxmlformats.org/wordprocessingml/2006/main" xmlns:w14="http://schemas.microsoft.com/office/word/2010/wordml" xmlns:wpg="http://schemas.microsoft.com/office/word/2010/wordprocessingGroup" xmlns:wpi="http://schemas.microsoft.com/office/word/2010/wordprocessingInk" xmlns:wne="http://schemas.microsoft.com/office/word/2006/wordml" xmlns:wps="http://schemas.microsoft.com/office/word/2010/wordprocessingShape" mc:Ignorable="w14 wp14">
+  <w:abstractNum w:abstractNumId="0">
+    <w:nsid w:val="007778C8"/>
+    <w:multiLevelType w:val="hybridMultilevel"/>
+    <w:tmpl w:val="B2A853AC"/>
+    <w:lvl w:ilvl="0" w:tplc="0809000F">
+      <w:start w:val="1"/>
+      <w:numFmt w:val="decimal"/>
+      <w:lvlText w:val="%1."/>
+      <w:lvlJc w:val="left"/>
+      <w:pPr>
+        <w:ind w:left="720" w:hanging="360"/>
+      </w:pPr>
+    </w:lvl>
+    <w:lvl w:ilvl="1" w:tplc="08090019" w:tentative="1">
+      <w:start w:val="1"/>
+      <w:numFmt w:val="lowerLetter"/>
+      <w:lvlText w:val="%2."/>
+      <w:lvlJc w:val="left"/>
+      <w:pPr>
+        <w:ind w:left="1440" w:hanging="360"/>
+      </w:pPr>
+    </w:lvl>
+    <w:lvl w:ilvl="2" w:tplc="0809001B" w:tentative="1">
+      <w:start w:val="1"/>
+      <w:numFmt w:val="lowerRoman"/>
+      <w:lvlText w:val="%3."/>
+      <w:lvlJc w:val="right"/>
+      <w:pPr>
+        <w:ind w:left="2160" w:hanging="180"/>
+      </w:pPr>
+    </w:lvl>
+    <w:lvl w:ilvl="3" w:tplc="0809000F" w:tentative="1">
+      <w:start w:val="1"/>
+      <w:numFmt w:val="decimal"/>
+      <w:lvlText w:val="%4."/>
+      <w:lvlJc w:val="left"/>
+      <w:pPr>
+        <w:ind w:left="2880" w:hanging="360"/>
+      </w:pPr>
+    </w:lvl>
+    <w:lvl w:ilvl="4" w:tplc="08090019" w:tentative="1">
+      <w:start w:val="1"/>
+      <w:numFmt w:val="lowerLetter"/>
+      <w:lvlText w:val="%5."/>
+      <w:lvlJc w:val="left"/>
+      <w:pPr>
+        <w:ind w:left="3600" w:hanging="360"/>
+      </w:pPr>
+    </w:lvl>
+    <w:lvl w:ilvl="5" w:tplc="0809001B" w:tentative="1">
+      <w:start w:val="1"/>
+      <w:numFmt w:val="lowerRoman"/>
+      <w:lvlText w:val="%6."/>
+      <w:lvlJc w:val="right"/>
+      <w:pPr>
+        <w:ind w:left="4320" w:hanging="180"/>
+      </w:pPr>
+    </w:lvl>
+    <w:lvl w:ilvl="6" w:tplc="0809000F" w:tentative="1">
+      <w:start w:val="1"/>
+      <w:numFmt w:val="decimal"/>
+      <w:lvlText w:val="%7."/>
+      <w:lvlJc w:val="left"/>
+      <w:pPr>
+        <w:ind w:left="5040" w:hanging="360"/>
+      </w:pPr>
+    </w:lvl>
+    <w:lvl w:ilvl="7" w:tplc="08090019" w:tentative="1">
+      <w:start w:val="1"/>
+      <w:numFmt w:val="lowerLetter"/>
+      <w:lvlText w:val="%8."/>
+      <w:lvlJc w:val="left"/>
+      <w:pPr>
+        <w:ind w:left="5760" w:hanging="360"/>
+      </w:pPr>
+    </w:lvl>
+    <w:lvl w:ilvl="8" w:tplc="0809001B" w:tentative="1">
+      <w:start w:val="1"/>
+      <w:numFmt w:val="lowerRoman"/>
+      <w:lvlText w:val="%9."/>
+      <w:lvlJc w:val="right"/>
+      <w:pPr>
+        <w:ind w:left="6480" w:hanging="180"/>
+      </w:pPr>
+    </w:lvl>
+  </w:abstractNum>
+  <w:abstractNum w:abstractNumId="1">
+    <w:nsid w:val="217E29DA"/>
+    <w:multiLevelType w:val="hybridMultilevel"/>
+    <w:tmpl w:val="BA34D6AE"/>
+    <w:lvl w:ilvl="0" w:tplc="0809000F">
+      <w:start w:val="1"/>
+      <w:numFmt w:val="decimal"/>
+      <w:lvlText w:val="%1."/>
+      <w:lvlJc w:val="left"/>
+      <w:pPr>
+        <w:ind w:left="1440" w:hanging="360"/>
+      </w:pPr>
+    </w:lvl>
+    <w:lvl w:ilvl="1" w:tplc="08090019" w:tentative="1">
+      <w:start w:val="1"/>
+      <w:numFmt w:val="lowerLetter"/>
+      <w:lvlText w:val="%2."/>
+      <w:lvlJc w:val="left"/>
+      <w:pPr>
+        <w:ind w:left="2160" w:hanging="360"/>
+      </w:pPr>
+    </w:lvl>
+    <w:lvl w:ilvl="2" w:tplc="0809001B" w:tentative="1">
+      <w:start w:val="1"/>
+      <w:numFmt w:val="lowerRoman"/>
+      <w:lvlText w:val="%3."/>
+      <w:lvlJc w:val="right"/>
+      <w:pPr>
+        <w:ind w:left="2880" w:hanging="180"/>
+      </w:pPr>
+    </w:lvl>
+    <w:lvl w:ilvl="3" w:tplc="0809000F" w:tentative="1">
+      <w:start w:val="1"/>
+      <w:numFmt w:val="decimal"/>
+      <w:lvlText w:val="%4."/>
+      <w:lvlJc w:val="left"/>
+      <w:pPr>
+        <w:ind w:left="3600" w:hanging="360"/>
+      </w:pPr>
+    </w:lvl>
+    <w:lvl w:ilvl="4" w:tplc="08090019" w:tentative="1">
+      <w:start w:val="1"/>
+      <w:numFmt w:val="lowerLetter"/>
+      <w:lvlText w:val="%5."/>
+      <w:lvlJc w:val="left"/>
+      <w:pPr>
+        <w:ind w:left="4320" w:hanging="360"/>
+      </w:pPr>
+    </w:lvl>
+    <w:lvl w:ilvl="5" w:tplc="0809001B" w:tentative="1">
+      <w:start w:val="1"/>
+      <w:numFmt w:val="lowerRoman"/>
+      <w:lvlText w:val="%6."/>
+      <w:lvlJc w:val="right"/>
+      <w:pPr>
+        <w:ind w:left="5040" w:hanging="180"/>
+      </w:pPr>
+    </w:lvl>
+    <w:lvl w:ilvl="6" w:tplc="0809000F" w:tentative="1">
+      <w:start w:val="1"/>
+      <w:numFmt w:val="decimal"/>
+      <w:lvlText w:val="%7."/>
+      <w:lvlJc w:val="left"/>
+      <w:pPr>
+        <w:ind w:left="5760" w:hanging="360"/>
+      </w:pPr>
+    </w:lvl>
+    <w:lvl w:ilvl="7" w:tplc="08090019" w:tentative="1">
+      <w:start w:val="1"/>
+      <w:numFmt w:val="lowerLetter"/>
+      <w:lvlText w:val="%8."/>
+      <w:lvlJc w:val="left"/>
+      <w:pPr>
+        <w:ind w:left="6480" w:hanging="360"/>
+      </w:pPr>
+    </w:lvl>
+    <w:lvl w:ilvl="8" w:tplc="0809001B" w:tentative="1">
+      <w:start w:val="1"/>
+      <w:numFmt w:val="lowerRoman"/>
+      <w:lvlText w:val="%9."/>
+      <w:lvlJc w:val="right"/>
+      <w:pPr>
+        <w:ind w:left="7200" w:hanging="180"/>
+      </w:pPr>
+    </w:lvl>
+  </w:abstractNum>
+  <w:abstractNum w:abstractNumId="2">
+    <w:nsid w:val="2BB27B6D"/>
+    <w:multiLevelType w:val="hybridMultilevel"/>
+    <w:tmpl w:val="8CF04D7E"/>
+    <w:lvl w:ilvl="0" w:tplc="0809000F">
+      <w:start w:val="1"/>
+      <w:numFmt w:val="decimal"/>
+      <w:lvlText w:val="%1."/>
+      <w:lvlJc w:val="left"/>
+      <w:pPr>
+        <w:ind w:left="1440" w:hanging="360"/>
+      </w:pPr>
+    </w:lvl>
+    <w:lvl w:ilvl="1" w:tplc="08090019" w:tentative="1">
+      <w:start w:val="1"/>
+      <w:numFmt w:val="lowerLetter"/>
+      <w:lvlText w:val="%2."/>
+      <w:lvlJc w:val="left"/>
+      <w:pPr>
+        <w:ind w:left="2160" w:hanging="360"/>
+      </w:pPr>
+    </w:lvl>
+    <w:lvl w:ilvl="2" w:tplc="0809001B" w:tentative="1">
+      <w:start w:val="1"/>
+      <w:numFmt w:val="lowerRoman"/>
+      <w:lvlText w:val="%3."/>
+      <w:lvlJc w:val="right"/>
+      <w:pPr>
+        <w:ind w:left="2880" w:hanging="180"/>
+      </w:pPr>
+    </w:lvl>
+    <w:lvl w:ilvl="3" w:tplc="0809000F" w:tentative="1">
+      <w:start w:val="1"/>
+      <w:numFmt w:val="decimal"/>
+      <w:lvlText w:val="%4."/>
+      <w:lvlJc w:val="left"/>
+      <w:pPr>
+        <w:ind w:left="3600" w:hanging="360"/>
+      </w:pPr>
+    </w:lvl>
+    <w:lvl w:ilvl="4" w:tplc="08090019" w:tentative="1">
+      <w:start w:val="1"/>
+      <w:numFmt w:val="lowerLetter"/>
+      <w:lvlText w:val="%5."/>
+      <w:lvlJc w:val="left"/>
+      <w:pPr>
+        <w:ind w:left="4320" w:hanging="360"/>
+      </w:pPr>
+    </w:lvl>
+    <w:lvl w:ilvl="5" w:tplc="0809001B" w:tentative="1">
+      <w:start w:val="1"/>
+      <w:numFmt w:val="lowerRoman"/>
+      <w:lvlText w:val="%6."/>
+      <w:lvlJc w:val="right"/>
+      <w:pPr>
+        <w:ind w:left="5040" w:hanging="180"/>
+      </w:pPr>
+    </w:lvl>
+    <w:lvl w:ilvl="6" w:tplc="0809000F" w:tentative="1">
+      <w:start w:val="1"/>
+      <w:numFmt w:val="decimal"/>
+      <w:lvlText w:val="%7."/>
+      <w:lvlJc w:val="left"/>
+      <w:pPr>
+        <w:ind w:left="5760" w:hanging="360"/>
+      </w:pPr>
+    </w:lvl>
+    <w:lvl w:ilvl="7" w:tplc="08090019" w:tentative="1">
+      <w:start w:val="1"/>
+      <w:numFmt w:val="lowerLetter"/>
+      <w:lvlText w:val="%8."/>
+      <w:lvlJc w:val="left"/>
+      <w:pPr>
+        <w:ind w:left="6480" w:hanging="360"/>
+      </w:pPr>
+    </w:lvl>
+    <w:lvl w:ilvl="8" w:tplc="0809001B" w:tentative="1">
+      <w:start w:val="1"/>
+      <w:numFmt w:val="lowerRoman"/>
+      <w:lvlText w:val="%9."/>
+      <w:lvlJc w:val="right"/>
+      <w:pPr>
+        <w:ind w:left="7200" w:hanging="180"/>
+      </w:pPr>
+    </w:lvl>
+  </w:abstractNum>
+  <w:abstractNum w:abstractNumId="3">
+    <w:nsid w:val="34AB3263"/>
+    <w:multiLevelType w:val="hybridMultilevel"/>
+    <w:tmpl w:val="97B4439E"/>
+    <w:lvl w:ilvl="0" w:tplc="08090001">
+      <w:start w:val="1"/>
+      <w:numFmt w:val="bullet"/>
+      <w:lvlText w:val=""/>
+      <w:lvlJc w:val="left"/>
+      <w:pPr>
+        <w:ind w:left="720" w:hanging="360"/>
+      </w:pPr>
+      <w:rPr>
+        <w:rFonts w:ascii="Symbol" w:hAnsi="Symbol" w:hint="default"/>
+      </w:rPr>
+    </w:lvl>
+    <w:lvl w:ilvl="1" w:tplc="08090003" w:tentative="1">
+      <w:start w:val="1"/>
+      <w:numFmt w:val="bullet"/>
+      <w:lvlText w:val="o"/>
+      <w:lvlJc w:val="left"/>
+      <w:pPr>
+        <w:ind w:left="1440" w:hanging="360"/>
+      </w:pPr>
+      <w:rPr>
+        <w:rFonts w:ascii="Courier New" w:hAnsi="Courier New" w:cs="Courier New" w:hint="default"/>
+      </w:rPr>
+    </w:lvl>
+    <w:lvl w:ilvl="2" w:tplc="08090005" w:tentative="1">
+      <w:start w:val="1"/>
+      <w:numFmt w:val="bullet"/>
+      <w:lvlText w:val=""/>
+      <w:lvlJc w:val="left"/>
+      <w:pPr>
+        <w:ind w:left="2160" w:hanging="360"/>
+      </w:pPr>
+      <w:rPr>
+        <w:rFonts w:ascii="Wingdings" w:hAnsi="Wingdings" w:hint="default"/>
+      </w:rPr>
+    </w:lvl>
+    <w:lvl w:ilvl="3" w:tplc="08090001" w:tentative="1">
+      <w:start w:val="1"/>
+      <w:numFmt w:val="bullet"/>
+      <w:lvlText w:val=""/>
+      <w:lvlJc w:val="left"/>
+      <w:pPr>
+        <w:ind w:left="2880" w:hanging="360"/>
+      </w:pPr>
+      <w:rPr>
+        <w:rFonts w:ascii="Symbol" w:hAnsi="Symbol" w:hint="default"/>
+      </w:rPr>
+    </w:lvl>
+    <w:lvl w:ilvl="4" w:tplc="08090003" w:tentative="1">
+      <w:start w:val="1"/>
+      <w:numFmt w:val="bullet"/>
+      <w:lvlText w:val="o"/>
+      <w:lvlJc w:val="left"/>
+      <w:pPr>
+        <w:ind w:left="3600" w:hanging="360"/>
+      </w:pPr>
+      <w:rPr>
+        <w:rFonts w:ascii="Courier New" w:hAnsi="Courier New" w:cs="Courier New" w:hint="default"/>
+      </w:rPr>
+    </w:lvl>
+    <w:lvl w:ilvl="5" w:tplc="08090005" w:tentative="1">
+      <w:start w:val="1"/>
+      <w:numFmt w:val="bullet"/>
+      <w:lvlText w:val=""/>
+      <w:lvlJc w:val="left"/>
+      <w:pPr>
+        <w:ind w:left="4320" w:hanging="360"/>
+      </w:pPr>
+      <w:rPr>
+        <w:rFonts w:ascii="Wingdings" w:hAnsi="Wingdings" w:hint="default"/>
+      </w:rPr>
+    </w:lvl>
+    <w:lvl w:ilvl="6" w:tplc="08090001" w:tentative="1">
+      <w:start w:val="1"/>
+      <w:numFmt w:val="bullet"/>
+      <w:lvlText w:val=""/>
+      <w:lvlJc w:val="left"/>
+      <w:pPr>
+        <w:ind w:left="5040" w:hanging="360"/>
+      </w:pPr>
+      <w:rPr>
+        <w:rFonts w:ascii="Symbol" w:hAnsi="Symbol" w:hint="default"/>
+      </w:rPr>
+    </w:lvl>
+    <w:lvl w:ilvl="7" w:tplc="08090003" w:tentative="1">
+      <w:start w:val="1"/>
+      <w:numFmt w:val="bullet"/>
+      <w:lvlText w:val="o"/>
+      <w:lvlJc w:val="left"/>
+      <w:pPr>
+        <w:ind w:left="5760" w:hanging="360"/>
+      </w:pPr>
+      <w:rPr>
+        <w:rFonts w:ascii="Courier New" w:hAnsi="Courier New" w:cs="Courier New" w:hint="default"/>
+      </w:rPr>
+    </w:lvl>
+    <w:lvl w:ilvl="8" w:tplc="08090005" w:tentative="1">
+      <w:start w:val="1"/>
+      <w:numFmt w:val="bullet"/>
+      <w:lvlText w:val=""/>
+      <w:lvlJc w:val="left"/>
+      <w:pPr>
+        <w:ind w:left="6480" w:hanging="360"/>
+      </w:pPr>
+      <w:rPr>
+        <w:rFonts w:ascii="Wingdings" w:hAnsi="Wingdings" w:hint="default"/>
+      </w:rPr>
+    </w:lvl>
+  </w:abstractNum>
+  <w:abstractNum w:abstractNumId="4">
+    <w:nsid w:val="42265EDF"/>
+    <w:multiLevelType w:val="hybridMultilevel"/>
+    <w:tmpl w:val="C784C0F0"/>
+    <w:lvl w:ilvl="0" w:tplc="08090001">
+      <w:start w:val="1"/>
+      <w:numFmt w:val="bullet"/>
+      <w:lvlText w:val=""/>
+      <w:lvlJc w:val="left"/>
+      <w:pPr>
+        <w:ind w:left="720" w:hanging="360"/>
+      </w:pPr>
+      <w:rPr>
+        <w:rFonts w:ascii="Symbol" w:hAnsi="Symbol" w:hint="default"/>
+      </w:rPr>
+    </w:lvl>
+    <w:lvl w:ilvl="1" w:tplc="08090003" w:tentative="1">
+      <w:start w:val="1"/>
+      <w:numFmt w:val="bullet"/>
+      <w:lvlText w:val="o"/>
+      <w:lvlJc w:val="left"/>
+      <w:pPr>
+        <w:ind w:left="1440" w:hanging="360"/>
+      </w:pPr>
+      <w:rPr>
+        <w:rFonts w:ascii="Courier New" w:hAnsi="Courier New" w:cs="Courier New" w:hint="default"/>
+      </w:rPr>
+    </w:lvl>
+    <w:lvl w:ilvl="2" w:tplc="08090005" w:tentative="1">
+      <w:start w:val="1"/>
+      <w:numFmt w:val="bullet"/>
+      <w:lvlText w:val=""/>
+      <w:lvlJc w:val="left"/>
+      <w:pPr>
+        <w:ind w:left="2160" w:hanging="360"/>
+      </w:pPr>
+      <w:rPr>
+        <w:rFonts w:ascii="Wingdings" w:hAnsi="Wingdings" w:hint="default"/>
+      </w:rPr>
+    </w:lvl>
+    <w:lvl w:ilvl="3" w:tplc="08090001" w:tentative="1">
+      <w:start w:val="1"/>
+      <w:numFmt w:val="bullet"/>
+      <w:lvlText w:val=""/>
+      <w:lvlJc w:val="left"/>
+      <w:pPr>
+        <w:ind w:left="2880" w:hanging="360"/>
+      </w:pPr>
+      <w:rPr>
+        <w:rFonts w:ascii="Symbol" w:hAnsi="Symbol" w:hint="default"/>
+      </w:rPr>
+    </w:lvl>
+    <w:lvl w:ilvl="4" w:tplc="08090003" w:tentative="1">
+      <w:start w:val="1"/>
+      <w:numFmt w:val="bullet"/>
+      <w:lvlText w:val="o"/>
+      <w:lvlJc w:val="left"/>
+      <w:pPr>
+        <w:ind w:left="3600" w:hanging="360"/>
+      </w:pPr>
+      <w:rPr>
+        <w:rFonts w:ascii="Courier New" w:hAnsi="Courier New" w:cs="Courier New" w:hint="default"/>
+      </w:rPr>
+    </w:lvl>
+    <w:lvl w:ilvl="5" w:tplc="08090005" w:tentative="1">
+      <w:start w:val="1"/>
+      <w:numFmt w:val="bullet"/>
+      <w:lvlText w:val=""/>
+      <w:lvlJc w:val="left"/>
+      <w:pPr>
+        <w:ind w:left="4320" w:hanging="360"/>
+      </w:pPr>
+      <w:rPr>
+        <w:rFonts w:ascii="Wingdings" w:hAnsi="Wingdings" w:hint="default"/>
+      </w:rPr>
+    </w:lvl>
+    <w:lvl w:ilvl="6" w:tplc="08090001" w:tentative="1">
+      <w:start w:val="1"/>
+      <w:numFmt w:val="bullet"/>
+      <w:lvlText w:val=""/>
+      <w:lvlJc w:val="left"/>
+      <w:pPr>
+        <w:ind w:left="5040" w:hanging="360"/>
+      </w:pPr>
+      <w:rPr>
+        <w:rFonts w:ascii="Symbol" w:hAnsi="Symbol" w:hint="default"/>
+      </w:rPr>
+    </w:lvl>
+    <w:lvl w:ilvl="7" w:tplc="08090003" w:tentative="1">
+      <w:start w:val="1"/>
+      <w:numFmt w:val="bullet"/>
+      <w:lvlText w:val="o"/>
+      <w:lvlJc w:val="left"/>
+      <w:pPr>
+        <w:ind w:left="5760" w:hanging="360"/>
+      </w:pPr>
+      <w:rPr>
+        <w:rFonts w:ascii="Courier New" w:hAnsi="Courier New" w:cs="Courier New" w:hint="default"/>
+      </w:rPr>
+    </w:lvl>
+    <w:lvl w:ilvl="8" w:tplc="08090005" w:tentative="1">
+      <w:start w:val="1"/>
+      <w:numFmt w:val="bullet"/>
+      <w:lvlText w:val=""/>
+      <w:lvlJc w:val="left"/>
+      <w:pPr>
+        <w:ind w:left="6480" w:hanging="360"/>
+      </w:pPr>
+      <w:rPr>
+        <w:rFonts w:ascii="Wingdings" w:hAnsi="Wingdings" w:hint="default"/>
+      </w:rPr>
+    </w:lvl>
+  </w:abstractNum>
+  <w:abstractNum w:abstractNumId="5">
+    <w:nsid w:val="426A1BDB"/>
+    <w:multiLevelType w:val="hybridMultilevel"/>
+    <w:tmpl w:val="C2F0175E"/>
+    <w:lvl w:ilvl="0" w:tplc="0809000F">
+      <w:start w:val="1"/>
+      <w:numFmt w:val="decimal"/>
+      <w:lvlText w:val="%1."/>
+      <w:lvlJc w:val="left"/>
+      <w:pPr>
+        <w:ind w:left="720" w:hanging="360"/>
+      </w:pPr>
+    </w:lvl>
+    <w:lvl w:ilvl="1" w:tplc="08090019" w:tentative="1">
+      <w:start w:val="1"/>
+      <w:numFmt w:val="lowerLetter"/>
+      <w:lvlText w:val="%2."/>
+      <w:lvlJc w:val="left"/>
+      <w:pPr>
+        <w:ind w:left="1440" w:hanging="360"/>
+      </w:pPr>
+    </w:lvl>
+    <w:lvl w:ilvl="2" w:tplc="0809001B" w:tentative="1">
+      <w:start w:val="1"/>
+      <w:numFmt w:val="lowerRoman"/>
+      <w:lvlText w:val="%3."/>
+      <w:lvlJc w:val="right"/>
+      <w:pPr>
+        <w:ind w:left="2160" w:hanging="180"/>
+      </w:pPr>
+    </w:lvl>
+    <w:lvl w:ilvl="3" w:tplc="0809000F" w:tentative="1">
+      <w:start w:val="1"/>
+      <w:numFmt w:val="decimal"/>
+      <w:lvlText w:val="%4."/>
+      <w:lvlJc w:val="left"/>
+      <w:pPr>
+        <w:ind w:left="2880" w:hanging="360"/>
+      </w:pPr>
+    </w:lvl>
+    <w:lvl w:ilvl="4" w:tplc="08090019" w:tentative="1">
+      <w:start w:val="1"/>
+      <w:numFmt w:val="lowerLetter"/>
+      <w:lvlText w:val="%5."/>
+      <w:lvlJc w:val="left"/>
+      <w:pPr>
+        <w:ind w:left="3600" w:hanging="360"/>
+      </w:pPr>
+    </w:lvl>
+    <w:lvl w:ilvl="5" w:tplc="0809001B" w:tentative="1">
+      <w:start w:val="1"/>
+      <w:numFmt w:val="lowerRoman"/>
+      <w:lvlText w:val="%6."/>
+      <w:lvlJc w:val="right"/>
+      <w:pPr>
+        <w:ind w:left="4320" w:hanging="180"/>
+      </w:pPr>
+    </w:lvl>
+    <w:lvl w:ilvl="6" w:tplc="0809000F" w:tentative="1">
+      <w:start w:val="1"/>
+      <w:numFmt w:val="decimal"/>
+      <w:lvlText w:val="%7."/>
+      <w:lvlJc w:val="left"/>
+      <w:pPr>
+        <w:ind w:left="5040" w:hanging="360"/>
+      </w:pPr>
+    </w:lvl>
+    <w:lvl w:ilvl="7" w:tplc="08090019" w:tentative="1">
+      <w:start w:val="1"/>
+      <w:numFmt w:val="lowerLetter"/>
+      <w:lvlText w:val="%8."/>
+      <w:lvlJc w:val="left"/>
+      <w:pPr>
+        <w:ind w:left="5760" w:hanging="360"/>
+      </w:pPr>
+    </w:lvl>
+    <w:lvl w:ilvl="8" w:tplc="0809001B" w:tentative="1">
+      <w:start w:val="1"/>
+      <w:numFmt w:val="lowerRoman"/>
+      <w:lvlText w:val="%9."/>
+      <w:lvlJc w:val="right"/>
+      <w:pPr>
+        <w:ind w:left="6480" w:hanging="180"/>
+      </w:pPr>
+    </w:lvl>
+  </w:abstractNum>
+  <w:abstractNum w:abstractNumId="6">
+    <w:nsid w:val="4FE9655C"/>
+    <w:multiLevelType w:val="hybridMultilevel"/>
+    <w:tmpl w:val="714846CE"/>
+    <w:lvl w:ilvl="0" w:tplc="0809000F">
+      <w:start w:val="1"/>
+      <w:numFmt w:val="decimal"/>
+      <w:lvlText w:val="%1."/>
+      <w:lvlJc w:val="left"/>
+      <w:pPr>
+        <w:ind w:left="1440" w:hanging="360"/>
+      </w:pPr>
+    </w:lvl>
+    <w:lvl w:ilvl="1" w:tplc="08090019" w:tentative="1">
+      <w:start w:val="1"/>
+      <w:numFmt w:val="lowerLetter"/>
+      <w:lvlText w:val="%2."/>
+      <w:lvlJc w:val="left"/>
+      <w:pPr>
+        <w:ind w:left="2160" w:hanging="360"/>
+      </w:pPr>
+    </w:lvl>
+    <w:lvl w:ilvl="2" w:tplc="0809001B" w:tentative="1">
+      <w:start w:val="1"/>
+      <w:numFmt w:val="lowerRoman"/>
+      <w:lvlText w:val="%3."/>
+      <w:lvlJc w:val="right"/>
+      <w:pPr>
+        <w:ind w:left="2880" w:hanging="180"/>
+      </w:pPr>
+    </w:lvl>
+    <w:lvl w:ilvl="3" w:tplc="0809000F" w:tentative="1">
+      <w:start w:val="1"/>
+      <w:numFmt w:val="decimal"/>
+      <w:lvlText w:val="%4."/>
+      <w:lvlJc w:val="left"/>
+      <w:pPr>
+        <w:ind w:left="3600" w:hanging="360"/>
+      </w:pPr>
+    </w:lvl>
+    <w:lvl w:ilvl="4" w:tplc="08090019" w:tentative="1">
+      <w:start w:val="1"/>
+      <w:numFmt w:val="lowerLetter"/>
+      <w:lvlText w:val="%5."/>
+      <w:lvlJc w:val="left"/>
+      <w:pPr>
+        <w:ind w:left="4320" w:hanging="360"/>
+      </w:pPr>
+    </w:lvl>
+    <w:lvl w:ilvl="5" w:tplc="0809001B" w:tentative="1">
+      <w:start w:val="1"/>
+      <w:numFmt w:val="lowerRoman"/>
+      <w:lvlText w:val="%6."/>
+      <w:lvlJc w:val="right"/>
+      <w:pPr>
+        <w:ind w:left="5040" w:hanging="180"/>
+      </w:pPr>
+    </w:lvl>
+    <w:lvl w:ilvl="6" w:tplc="0809000F" w:tentative="1">
+      <w:start w:val="1"/>
+      <w:numFmt w:val="decimal"/>
+      <w:lvlText w:val="%7."/>
+      <w:lvlJc w:val="left"/>
+      <w:pPr>
+        <w:ind w:left="5760" w:hanging="360"/>
+      </w:pPr>
+    </w:lvl>
+    <w:lvl w:ilvl="7" w:tplc="08090019" w:tentative="1">
+      <w:start w:val="1"/>
+      <w:numFmt w:val="lowerLetter"/>
+      <w:lvlText w:val="%8."/>
+      <w:lvlJc w:val="left"/>
+      <w:pPr>
+        <w:ind w:left="6480" w:hanging="360"/>
+      </w:pPr>
+    </w:lvl>
+    <w:lvl w:ilvl="8" w:tplc="0809001B" w:tentative="1">
+      <w:start w:val="1"/>
+      <w:numFmt w:val="lowerRoman"/>
+      <w:lvlText w:val="%9."/>
+      <w:lvlJc w:val="right"/>
+      <w:pPr>
+        <w:ind w:left="7200" w:hanging="180"/>
+      </w:pPr>
+    </w:lvl>
+  </w:abstractNum>
+  <w:abstractNum w:abstractNumId="7">
+    <w:nsid w:val="66DC53A8"/>
+    <w:multiLevelType w:val="hybridMultilevel"/>
+    <w:tmpl w:val="4FFE5A42"/>
+    <w:lvl w:ilvl="0" w:tplc="0809000F">
+      <w:start w:val="1"/>
+      <w:numFmt w:val="decimal"/>
+      <w:lvlText w:val="%1."/>
+      <w:lvlJc w:val="left"/>
+      <w:pPr>
+        <w:ind w:left="720" w:hanging="360"/>
+      </w:pPr>
+    </w:lvl>
+    <w:lvl w:ilvl="1" w:tplc="08090019" w:tentative="1">
+      <w:start w:val="1"/>
+      <w:numFmt w:val="lowerLetter"/>
+      <w:lvlText w:val="%2."/>
+      <w:lvlJc w:val="left"/>
+      <w:pPr>
+        <w:ind w:left="1440" w:hanging="360"/>
+      </w:pPr>
+    </w:lvl>
+    <w:lvl w:ilvl="2" w:tplc="0809001B" w:tentative="1">
+      <w:start w:val="1"/>
+      <w:numFmt w:val="lowerRoman"/>
+      <w:lvlText w:val="%3."/>
+      <w:lvlJc w:val="right"/>
+      <w:pPr>
+        <w:ind w:left="2160" w:hanging="180"/>
+      </w:pPr>
+    </w:lvl>
+    <w:lvl w:ilvl="3" w:tplc="0809000F" w:tentative="1">
+      <w:start w:val="1"/>
+      <w:numFmt w:val="decimal"/>
+      <w:lvlText w:val="%4."/>
+      <w:lvlJc w:val="left"/>
+      <w:pPr>
+        <w:ind w:left="2880" w:hanging="360"/>
+      </w:pPr>
+    </w:lvl>
+    <w:lvl w:ilvl="4" w:tplc="08090019" w:tentative="1">
+      <w:start w:val="1"/>
+      <w:numFmt w:val="lowerLetter"/>
+      <w:lvlText w:val="%5."/>
+      <w:lvlJc w:val="left"/>
+      <w:pPr>
+        <w:ind w:left="3600" w:hanging="360"/>
+      </w:pPr>
+    </w:lvl>
+    <w:lvl w:ilvl="5" w:tplc="0809001B" w:tentative="1">
+      <w:start w:val="1"/>
+      <w:numFmt w:val="lowerRoman"/>
+      <w:lvlText w:val="%6."/>
+      <w:lvlJc w:val="right"/>
+      <w:pPr>
+        <w:ind w:left="4320" w:hanging="180"/>
+      </w:pPr>
+    </w:lvl>
+    <w:lvl w:ilvl="6" w:tplc="0809000F" w:tentative="1">
+      <w:start w:val="1"/>
+      <w:numFmt w:val="decimal"/>
+      <w:lvlText w:val="%7."/>
+      <w:lvlJc w:val="left"/>
+      <w:pPr>
+        <w:ind w:left="5040" w:hanging="360"/>
+      </w:pPr>
+    </w:lvl>
+    <w:lvl w:ilvl="7" w:tplc="08090019" w:tentative="1">
+      <w:start w:val="1"/>
+      <w:numFmt w:val="lowerLetter"/>
+      <w:lvlText w:val="%8."/>
+      <w:lvlJc w:val="left"/>
+      <w:pPr>
+        <w:ind w:left="5760" w:hanging="360"/>
+      </w:pPr>
+    </w:lvl>
+    <w:lvl w:ilvl="8" w:tplc="0809001B" w:tentative="1">
+      <w:start w:val="1"/>
+      <w:numFmt w:val="lowerRoman"/>
+      <w:lvlText w:val="%9."/>
+      <w:lvlJc w:val="right"/>
+      <w:pPr>
+        <w:ind w:left="6480" w:hanging="180"/>
+      </w:pPr>
+    </w:lvl>
+  </w:abstractNum>
+  <w:num w:numId="1">
+    <w:abstractNumId w:val="0"/>
+  </w:num>
+  <w:num w:numId="2">
+    <w:abstractNumId w:val="5"/>
+  </w:num>
+  <w:num w:numId="3">
+    <w:abstractNumId w:val="4"/>
+  </w:num>
+  <w:num w:numId="4">
+    <w:abstractNumId w:val="7"/>
+  </w:num>
+  <w:num w:numId="5">
+    <w:abstractNumId w:val="3"/>
+  </w:num>
+  <w:num w:numId="6">
+    <w:abstractNumId w:val="6"/>
+  </w:num>
+  <w:num w:numId="7">
+    <w:abstractNumId w:val="2"/>
+  </w:num>
+  <w:num w:numId="8">
+    <w:abstractNumId w:val="1"/>
+  </w:num>
+</w:numbering>
 </file>
 
 <file path=word/styles.xml><?xml version="1.0" encoding="utf-8"?>
@@ -507,6 +2524,36 @@
       <w:szCs w:val="16"/>
     </w:rPr>
   </w:style>
+  <w:style w:type="paragraph" w:styleId="ListParagraph">
+    <w:name w:val="List Paragraph"/>
+    <w:basedOn w:val="Normal"/>
+    <w:uiPriority w:val="34"/>
+    <w:qFormat/>
+    <w:rsid w:val="00DB19C0"/>
+    <w:pPr>
+      <w:ind w:left="720"/>
+      <w:contextualSpacing/>
+    </w:pPr>
+  </w:style>
+  <w:style w:type="table" w:styleId="TableGrid">
+    <w:name w:val="Table Grid"/>
+    <w:basedOn w:val="TableNormal"/>
+    <w:uiPriority w:val="59"/>
+    <w:rsid w:val="004C1D4A"/>
+    <w:pPr>
+      <w:spacing w:after="0" w:line="240" w:lineRule="auto"/>
+    </w:pPr>
+    <w:tblPr>
+      <w:tblBorders>
+        <w:top w:val="single" w:sz="4" w:space="0" w:color="auto"/>
+        <w:left w:val="single" w:sz="4" w:space="0" w:color="auto"/>
+        <w:bottom w:val="single" w:sz="4" w:space="0" w:color="auto"/>
+        <w:right w:val="single" w:sz="4" w:space="0" w:color="auto"/>
+        <w:insideH w:val="single" w:sz="4" w:space="0" w:color="auto"/>
+        <w:insideV w:val="single" w:sz="4" w:space="0" w:color="auto"/>
+      </w:tblBorders>
+    </w:tblPr>
+  </w:style>
 </w:styles>
 </file>
 
@@ -771,6 +2818,36 @@
       <w:szCs w:val="16"/>
     </w:rPr>
   </w:style>
+  <w:style w:type="paragraph" w:styleId="ListParagraph">
+    <w:name w:val="List Paragraph"/>
+    <w:basedOn w:val="Normal"/>
+    <w:uiPriority w:val="34"/>
+    <w:qFormat/>
+    <w:rsid w:val="00DB19C0"/>
+    <w:pPr>
+      <w:ind w:left="720"/>
+      <w:contextualSpacing/>
+    </w:pPr>
+  </w:style>
+  <w:style w:type="table" w:styleId="TableGrid">
+    <w:name w:val="Table Grid"/>
+    <w:basedOn w:val="TableNormal"/>
+    <w:uiPriority w:val="59"/>
+    <w:rsid w:val="004C1D4A"/>
+    <w:pPr>
+      <w:spacing w:after="0" w:line="240" w:lineRule="auto"/>
+    </w:pPr>
+    <w:tblPr>
+      <w:tblBorders>
+        <w:top w:val="single" w:sz="4" w:space="0" w:color="auto"/>
+        <w:left w:val="single" w:sz="4" w:space="0" w:color="auto"/>
+        <w:bottom w:val="single" w:sz="4" w:space="0" w:color="auto"/>
+        <w:right w:val="single" w:sz="4" w:space="0" w:color="auto"/>
+        <w:insideH w:val="single" w:sz="4" w:space="0" w:color="auto"/>
+        <w:insideV w:val="single" w:sz="4" w:space="0" w:color="auto"/>
+      </w:tblBorders>
+    </w:tblPr>
+  </w:style>
 </w:styles>
 </file>
 
@@ -814,19 +2891,40 @@
 
 <file path=word/glossary/fontTable.xml><?xml version="1.0" encoding="utf-8"?>
 <w:fonts xmlns:mc="http://schemas.openxmlformats.org/markup-compatibility/2006" xmlns:r="http://schemas.openxmlformats.org/officeDocument/2006/relationships" xmlns:w="http://schemas.openxmlformats.org/wordprocessingml/2006/main" xmlns:w14="http://schemas.microsoft.com/office/word/2010/wordml" mc:Ignorable="w14">
+  <w:font w:name="Times New Roman">
+    <w:panose1 w:val="02020603050405020304"/>
+    <w:charset w:val="00"/>
+    <w:family w:val="roman"/>
+    <w:pitch w:val="variable"/>
+    <w:sig w:usb0="E0002AFF" w:usb1="C0007841" w:usb2="00000009" w:usb3="00000000" w:csb0="000001FF" w:csb1="00000000"/>
+  </w:font>
+  <w:font w:name="Symbol">
+    <w:panose1 w:val="05050102010706020507"/>
+    <w:charset w:val="02"/>
+    <w:family w:val="roman"/>
+    <w:pitch w:val="variable"/>
+    <w:sig w:usb0="00000000" w:usb1="10000000" w:usb2="00000000" w:usb3="00000000" w:csb0="80000000" w:csb1="00000000"/>
+  </w:font>
+  <w:font w:name="Courier New">
+    <w:panose1 w:val="02070309020205020404"/>
+    <w:charset w:val="00"/>
+    <w:family w:val="modern"/>
+    <w:pitch w:val="fixed"/>
+    <w:sig w:usb0="E0002AFF" w:usb1="C0007843" w:usb2="00000009" w:usb3="00000000" w:csb0="000001FF" w:csb1="00000000"/>
+  </w:font>
+  <w:font w:name="Wingdings">
+    <w:panose1 w:val="05000000000000000000"/>
+    <w:charset w:val="02"/>
+    <w:family w:val="auto"/>
+    <w:pitch w:val="variable"/>
+    <w:sig w:usb0="00000000" w:usb1="10000000" w:usb2="00000000" w:usb3="00000000" w:csb0="80000000" w:csb1="00000000"/>
+  </w:font>
   <w:font w:name="Calibri">
     <w:panose1 w:val="020F0502020204030204"/>
     <w:charset w:val="00"/>
     <w:family w:val="swiss"/>
     <w:pitch w:val="variable"/>
     <w:sig w:usb0="E00002FF" w:usb1="4000ACFF" w:usb2="00000001" w:usb3="00000000" w:csb0="0000019F" w:csb1="00000000"/>
-  </w:font>
-  <w:font w:name="Times New Roman">
-    <w:panose1 w:val="02020603050405020304"/>
-    <w:charset w:val="00"/>
-    <w:family w:val="roman"/>
-    <w:pitch w:val="variable"/>
-    <w:sig w:usb0="E0002AFF" w:usb1="C0007841" w:usb2="00000009" w:usb3="00000000" w:csb0="000001FF" w:csb1="00000000"/>
   </w:font>
   <w:font w:name="Tahoma">
     <w:panose1 w:val="020B0604030504040204"/>
@@ -860,6 +2958,8 @@
   <w:rsids>
     <w:rsidRoot w:val="005C51A8"/>
     <w:rsid w:val="005C51A8"/>
+    <w:rsid w:val="00C4401E"/>
+    <w:rsid w:val="00D42AEF"/>
     <w:rsid w:val="00EE573A"/>
   </w:rsids>
   <m:mathPr>
@@ -1567,7 +3667,7 @@
 </file>
 
 <file path=customXml/itemProps1.xml><?xml version="1.0" encoding="utf-8"?>
-<ds:datastoreItem xmlns:ds="http://schemas.openxmlformats.org/officeDocument/2006/customXml" ds:itemID="{4BF1CFFA-5798-46B9-BD5C-09FD05CD0F23}">
+<ds:datastoreItem xmlns:ds="http://schemas.openxmlformats.org/officeDocument/2006/customXml" ds:itemID="{73444733-2FDB-4658-8EE6-58691B33C8DB}">
   <ds:schemaRefs>
     <ds:schemaRef ds:uri="http://schemas.openxmlformats.org/officeDocument/2006/bibliography"/>
   </ds:schemaRefs>

--- a/ChemistryCourseworkPlan.docx
+++ b/ChemistryCourseworkPlan.docx
@@ -412,7 +412,7 @@
         </w:numPr>
       </w:pPr>
       <w:r>
-        <w:t>Weigh out 1.6</w:t>
+        <w:t>Weigh out 1.0</w:t>
       </w:r>
       <w:r>
         <w:t xml:space="preserve"> </w:t>
@@ -433,7 +433,7 @@
         <w:t xml:space="preserve">Add </w:t>
       </w:r>
       <w:r>
-        <w:t>the 1.6</w:t>
+        <w:t>the measured 1.0</w:t>
       </w:r>
       <w:r>
         <w:t xml:space="preserve"> </w:t>
@@ -563,55 +563,80 @@
         </w:numPr>
       </w:pPr>
       <w:r>
-        <w:t>From the graph determine the initial rate of reaction</w:t>
-      </w:r>
-    </w:p>
-    <w:p>
-      <w:pPr>
-        <w:rPr>
-          <w:b/>
-        </w:rPr>
-      </w:pPr>
-    </w:p>
-    <w:p>
-      <w:pPr>
-        <w:rPr>
-          <w:b/>
-        </w:rPr>
-      </w:pPr>
-    </w:p>
-    <w:p>
-      <w:pPr>
-        <w:rPr>
-          <w:b/>
-        </w:rPr>
-      </w:pPr>
-    </w:p>
-    <w:p>
-      <w:pPr>
-        <w:rPr>
-          <w:b/>
-        </w:rPr>
-      </w:pPr>
-    </w:p>
-    <w:p>
-      <w:pPr>
-        <w:rPr>
-          <w:b/>
-        </w:rPr>
-      </w:pPr>
-    </w:p>
-    <w:p>
-      <w:pPr>
-        <w:rPr>
-          <w:b/>
-        </w:rPr>
-      </w:pPr>
-      <w:r>
-        <w:rPr>
-          <w:b/>
-        </w:rPr>
-        <w:lastRenderedPageBreak/>
+        <w:t>From the graph draw a tangent to the line at the initial point</w:t>
+      </w:r>
+    </w:p>
+    <w:p>
+      <w:pPr>
+        <w:pStyle w:val="ListParagraph"/>
+        <w:numPr>
+          <w:ilvl w:val="0"/>
+          <w:numId w:val="8"/>
+        </w:numPr>
+      </w:pPr>
+      <w:r>
+        <w:t xml:space="preserve">Calculate the gradient of the tangent by using the equation </w:t>
+      </w:r>
+    </w:p>
+    <w:p>
+      <w:pPr>
+        <w:pStyle w:val="ListParagraph"/>
+        <w:numPr>
+          <w:ilvl w:val="0"/>
+          <w:numId w:val="8"/>
+        </w:numPr>
+      </w:pPr>
+      <w:r>
+        <w:t>The gradient is equal to the rate of reaction</w:t>
+      </w:r>
+      <w:bookmarkStart w:id="0" w:name="_GoBack"/>
+      <w:bookmarkEnd w:id="0"/>
+    </w:p>
+    <w:p>
+      <w:pPr>
+        <w:rPr>
+          <w:b/>
+        </w:rPr>
+      </w:pPr>
+    </w:p>
+    <w:p>
+      <w:pPr>
+        <w:rPr>
+          <w:b/>
+        </w:rPr>
+      </w:pPr>
+    </w:p>
+    <w:p>
+      <w:pPr>
+        <w:rPr>
+          <w:b/>
+        </w:rPr>
+      </w:pPr>
+    </w:p>
+    <w:p>
+      <w:pPr>
+        <w:rPr>
+          <w:b/>
+        </w:rPr>
+      </w:pPr>
+    </w:p>
+    <w:p>
+      <w:pPr>
+        <w:rPr>
+          <w:b/>
+        </w:rPr>
+      </w:pPr>
+    </w:p>
+    <w:p>
+      <w:pPr>
+        <w:rPr>
+          <w:b/>
+        </w:rPr>
+      </w:pPr>
+      <w:r>
+        <w:rPr>
+          <w:b/>
+        </w:rPr>
         <w:t>Results Table</w:t>
       </w:r>
     </w:p>
@@ -1098,15 +1123,7 @@
         </w:rPr>
       </w:pPr>
       <w:r>
-        <w:t xml:space="preserve">How Copper </w:t>
-      </w:r>
-      <w:proofErr w:type="spellStart"/>
-      <w:r>
-        <w:t>Sulfate</w:t>
-      </w:r>
-      <w:proofErr w:type="spellEnd"/>
-      <w:r>
-        <w:t xml:space="preserve"> acts as a catalyst</w:t>
+        <w:t>Transition metal catalysts</w:t>
       </w:r>
     </w:p>
     <w:p>
@@ -1121,7 +1138,7 @@
         </w:rPr>
       </w:pPr>
       <w:r>
-        <w:t>Transition metal catalysts</w:t>
+        <w:t>D-orbital properties</w:t>
       </w:r>
     </w:p>
     <w:p>
@@ -1136,21 +1153,6 @@
         </w:rPr>
       </w:pPr>
       <w:r>
-        <w:t>D-orbital properties</w:t>
-      </w:r>
-    </w:p>
-    <w:p>
-      <w:pPr>
-        <w:pStyle w:val="ListParagraph"/>
-        <w:numPr>
-          <w:ilvl w:val="0"/>
-          <w:numId w:val="5"/>
-        </w:numPr>
-        <w:rPr>
-          <w:b/>
-        </w:rPr>
-      </w:pPr>
-      <w:r>
         <w:t>Complexes and their properties</w:t>
       </w:r>
     </w:p>
@@ -1302,8 +1304,6 @@
       <w:r>
         <w:t xml:space="preserve"> a</w:t>
       </w:r>
-      <w:bookmarkStart w:id="0" w:name="_GoBack"/>
-      <w:bookmarkEnd w:id="0"/>
       <w:r>
         <w:t xml:space="preserve"> factor</w:t>
       </w:r>
@@ -2891,19 +2891,19 @@
 
 <file path=word/glossary/fontTable.xml><?xml version="1.0" encoding="utf-8"?>
 <w:fonts xmlns:mc="http://schemas.openxmlformats.org/markup-compatibility/2006" xmlns:r="http://schemas.openxmlformats.org/officeDocument/2006/relationships" xmlns:w="http://schemas.openxmlformats.org/wordprocessingml/2006/main" xmlns:w14="http://schemas.microsoft.com/office/word/2010/wordml" mc:Ignorable="w14">
+  <w:font w:name="Symbol">
+    <w:panose1 w:val="05050102010706020507"/>
+    <w:charset w:val="02"/>
+    <w:family w:val="roman"/>
+    <w:pitch w:val="variable"/>
+    <w:sig w:usb0="00000000" w:usb1="10000000" w:usb2="00000000" w:usb3="00000000" w:csb0="80000000" w:csb1="00000000"/>
+  </w:font>
   <w:font w:name="Times New Roman">
     <w:panose1 w:val="02020603050405020304"/>
     <w:charset w:val="00"/>
     <w:family w:val="roman"/>
     <w:pitch w:val="variable"/>
     <w:sig w:usb0="E0002AFF" w:usb1="C0007841" w:usb2="00000009" w:usb3="00000000" w:csb0="000001FF" w:csb1="00000000"/>
-  </w:font>
-  <w:font w:name="Symbol">
-    <w:panose1 w:val="05050102010706020507"/>
-    <w:charset w:val="02"/>
-    <w:family w:val="roman"/>
-    <w:pitch w:val="variable"/>
-    <w:sig w:usb0="00000000" w:usb1="10000000" w:usb2="00000000" w:usb3="00000000" w:csb0="80000000" w:csb1="00000000"/>
   </w:font>
   <w:font w:name="Courier New">
     <w:panose1 w:val="02070309020205020404"/>
@@ -3667,7 +3667,7 @@
 </file>
 
 <file path=customXml/itemProps1.xml><?xml version="1.0" encoding="utf-8"?>
-<ds:datastoreItem xmlns:ds="http://schemas.openxmlformats.org/officeDocument/2006/customXml" ds:itemID="{73444733-2FDB-4658-8EE6-58691B33C8DB}">
+<ds:datastoreItem xmlns:ds="http://schemas.openxmlformats.org/officeDocument/2006/customXml" ds:itemID="{8BFFA2D0-D800-41FE-A2A9-6A57B81E21AE}">
   <ds:schemaRefs>
     <ds:schemaRef ds:uri="http://schemas.openxmlformats.org/officeDocument/2006/bibliography"/>
   </ds:schemaRefs>

--- a/ChemistryCourseworkPlan.docx
+++ b/ChemistryCourseworkPlan.docx
@@ -589,8 +589,6 @@
       <w:r>
         <w:t>The gradient is equal to the rate of reaction</w:t>
       </w:r>
-      <w:bookmarkStart w:id="0" w:name="_GoBack"/>
-      <w:bookmarkEnd w:id="0"/>
     </w:p>
     <w:p>
       <w:pPr>
@@ -1308,9 +1306,75 @@
         <w:t xml:space="preserve"> factor</w:t>
       </w:r>
     </w:p>
+    <w:p>
+      <w:pPr>
+        <w:pStyle w:val="ListParagraph"/>
+        <w:rPr>
+          <w:noProof/>
+          <w:lang w:eastAsia="en-GB"/>
+        </w:rPr>
+      </w:pPr>
+    </w:p>
+    <w:p>
+      <w:pPr>
+        <w:pStyle w:val="ListParagraph"/>
+      </w:pPr>
+      <w:bookmarkStart w:id="0" w:name="_GoBack"/>
+      <w:r>
+        <w:drawing>
+          <wp:inline distT="0" distB="0" distL="0" distR="0">
+            <wp:extent cx="5362575" cy="2914650"/>
+            <wp:effectExtent l="0" t="0" r="9525" b="0"/>
+            <wp:docPr id="2" name="Picture 2"/>
+            <wp:cNvGraphicFramePr>
+              <a:graphicFrameLocks xmlns:a="http://schemas.openxmlformats.org/drawingml/2006/main" noChangeAspect="1"/>
+            </wp:cNvGraphicFramePr>
+            <a:graphic xmlns:a="http://schemas.openxmlformats.org/drawingml/2006/main">
+              <a:graphicData uri="http://schemas.openxmlformats.org/drawingml/2006/picture">
+                <pic:pic xmlns:pic="http://schemas.openxmlformats.org/drawingml/2006/picture">
+                  <pic:nvPicPr>
+                    <pic:cNvPr id="0" name="Picture 1"/>
+                    <pic:cNvPicPr>
+                      <a:picLocks noChangeAspect="1" noChangeArrowheads="1"/>
+                    </pic:cNvPicPr>
+                  </pic:nvPicPr>
+                  <pic:blipFill>
+                    <a:blip r:embed="rId9">
+                      <a:extLst>
+                        <a:ext uri="{28A0092B-C50C-407E-A947-70E740481C1C}">
+                          <a14:useLocalDpi xmlns:a14="http://schemas.microsoft.com/office/drawing/2010/main" val="0"/>
+                        </a:ext>
+                      </a:extLst>
+                    </a:blip>
+                    <a:srcRect/>
+                    <a:stretch>
+                      <a:fillRect/>
+                    </a:stretch>
+                  </pic:blipFill>
+                  <pic:spPr bwMode="auto">
+                    <a:xfrm>
+                      <a:off x="0" y="0"/>
+                      <a:ext cx="5362575" cy="2914650"/>
+                    </a:xfrm>
+                    <a:prstGeom prst="rect">
+                      <a:avLst/>
+                    </a:prstGeom>
+                    <a:noFill/>
+                    <a:ln>
+                      <a:noFill/>
+                    </a:ln>
+                  </pic:spPr>
+                </pic:pic>
+              </a:graphicData>
+            </a:graphic>
+          </wp:inline>
+        </w:drawing>
+      </w:r>
+      <w:bookmarkEnd w:id="0"/>
+    </w:p>
     <w:sectPr>
-      <w:headerReference w:type="default" r:id="rId9"/>
-      <w:footerReference w:type="default" r:id="rId10"/>
+      <w:headerReference w:type="default" r:id="rId10"/>
+      <w:footerReference w:type="default" r:id="rId11"/>
       <w:pgSz w:w="11906" w:h="16838"/>
       <w:pgMar w:top="1440" w:right="1440" w:bottom="1440" w:left="1440" w:header="708" w:footer="708" w:gutter="0"/>
       <w:cols w:space="708"/>
@@ -1379,7 +1443,7 @@
           <w:rPr>
             <w:noProof/>
           </w:rPr>
-          <w:t>1</w:t>
+          <w:t>3</w:t>
         </w:r>
         <w:r>
           <w:rPr>
@@ -2957,7 +3021,9 @@
   </w:compat>
   <w:rsids>
     <w:rsidRoot w:val="005C51A8"/>
+    <w:rsid w:val="00045C49"/>
     <w:rsid w:val="005C51A8"/>
+    <w:rsid w:val="005D56AC"/>
     <w:rsid w:val="00C4401E"/>
     <w:rsid w:val="00D42AEF"/>
     <w:rsid w:val="00EE573A"/>
@@ -3667,7 +3733,7 @@
 </file>
 
 <file path=customXml/itemProps1.xml><?xml version="1.0" encoding="utf-8"?>
-<ds:datastoreItem xmlns:ds="http://schemas.openxmlformats.org/officeDocument/2006/customXml" ds:itemID="{8BFFA2D0-D800-41FE-A2A9-6A57B81E21AE}">
+<ds:datastoreItem xmlns:ds="http://schemas.openxmlformats.org/officeDocument/2006/customXml" ds:itemID="{CB828F89-77CC-48B0-86A7-92EADE20DDA1}">
   <ds:schemaRefs>
     <ds:schemaRef ds:uri="http://schemas.openxmlformats.org/officeDocument/2006/bibliography"/>
   </ds:schemaRefs>
